--- a/Collatio/12/3. Rúbrica/Rúbrica 12.docx
+++ b/Collatio/12/3. Rúbrica/Rúbrica 12.docx
@@ -1,6 +1,6 @@
 
 <file path=word/document.xml><?xml version="1.0" encoding="utf-8"?>
-<w:document xmlns:wpc="http://schemas.microsoft.com/office/word/2010/wordprocessingCanvas" xmlns:cx="http://schemas.microsoft.com/office/drawing/2014/chartex" xmlns:cx1="http://schemas.microsoft.com/office/drawing/2015/9/8/chartex" xmlns:cx2="http://schemas.microsoft.com/office/drawing/2015/10/21/chartex" xmlns:cx3="http://schemas.microsoft.com/office/drawing/2016/5/9/chartex" xmlns:cx4="http://schemas.microsoft.com/office/drawing/2016/5/10/chartex" xmlns:cx5="http://schemas.microsoft.com/office/drawing/2016/5/11/chartex" xmlns:cx6="http://schemas.microsoft.com/office/drawing/2016/5/12/chartex" xmlns:cx7="http://schemas.microsoft.com/office/drawing/2016/5/13/chartex" xmlns:cx8="http://schemas.microsoft.com/office/drawing/2016/5/14/chartex" xmlns:mc="http://schemas.openxmlformats.org/markup-compatibility/2006" xmlns:aink="http://schemas.microsoft.com/office/drawing/2016/ink" xmlns:am3d="http://schemas.microsoft.com/office/drawing/2017/model3d" xmlns:o="urn:schemas-microsoft-com:office:office" xmlns:oel="http://schemas.microsoft.com/office/2019/extlst" xmlns:r="http://schemas.openxmlformats.org/officeDocument/2006/relationships" xmlns:m="http://schemas.openxmlformats.org/officeDocument/2006/math" xmlns:v="urn:schemas-microsoft-com:vml" xmlns:wp14="http://schemas.microsoft.com/office/word/2010/wordprocessingDrawing" xmlns:wp="http://schemas.openxmlformats.org/drawingml/2006/wordprocessingDrawing" xmlns:w10="urn:schemas-microsoft-com:office:word" xmlns:w="http://schemas.openxmlformats.org/wordprocessingml/2006/main" xmlns:w14="http://schemas.microsoft.com/office/word/2010/wordml" xmlns:w15="http://schemas.microsoft.com/office/word/2012/wordml" xmlns:w16cex="http://schemas.microsoft.com/office/word/2018/wordml/cex" xmlns:w16cid="http://schemas.microsoft.com/office/word/2016/wordml/cid" xmlns:w16="http://schemas.microsoft.com/office/word/2018/wordml" xmlns:w16sdtdh="http://schemas.microsoft.com/office/word/2020/wordml/sdtdatahash" xmlns:w16se="http://schemas.microsoft.com/office/word/2015/wordml/symex" xmlns:wpg="http://schemas.microsoft.com/office/word/2010/wordprocessingGroup" xmlns:wpi="http://schemas.microsoft.com/office/word/2010/wordprocessingInk" xmlns:wne="http://schemas.microsoft.com/office/word/2006/wordml" xmlns:wps="http://schemas.microsoft.com/office/word/2010/wordprocessingShape" mc:Ignorable="w14 w15 w16se w16cid w16 w16cex w16sdtdh wp14">
+<w:document xmlns:wpc="http://schemas.microsoft.com/office/word/2010/wordprocessingCanvas" xmlns:cx="http://schemas.microsoft.com/office/drawing/2014/chartex" xmlns:cx1="http://schemas.microsoft.com/office/drawing/2015/9/8/chartex" xmlns:cx2="http://schemas.microsoft.com/office/drawing/2015/10/21/chartex" xmlns:cx3="http://schemas.microsoft.com/office/drawing/2016/5/9/chartex" xmlns:cx4="http://schemas.microsoft.com/office/drawing/2016/5/10/chartex" xmlns:cx5="http://schemas.microsoft.com/office/drawing/2016/5/11/chartex" xmlns:cx6="http://schemas.microsoft.com/office/drawing/2016/5/12/chartex" xmlns:cx7="http://schemas.microsoft.com/office/drawing/2016/5/13/chartex" xmlns:cx8="http://schemas.microsoft.com/office/drawing/2016/5/14/chartex" xmlns:mc="http://schemas.openxmlformats.org/markup-compatibility/2006" xmlns:aink="http://schemas.microsoft.com/office/drawing/2016/ink" xmlns:am3d="http://schemas.microsoft.com/office/drawing/2017/model3d" xmlns:o="urn:schemas-microsoft-com:office:office" xmlns:oel="http://schemas.microsoft.com/office/2019/extlst" xmlns:r="http://schemas.openxmlformats.org/officeDocument/2006/relationships" xmlns:m="http://schemas.openxmlformats.org/officeDocument/2006/math" xmlns:v="urn:schemas-microsoft-com:vml" xmlns:wp14="http://schemas.microsoft.com/office/word/2010/wordprocessingDrawing" xmlns:wp="http://schemas.openxmlformats.org/drawingml/2006/wordprocessingDrawing" xmlns:w10="urn:schemas-microsoft-com:office:word" xmlns:w="http://schemas.openxmlformats.org/wordprocessingml/2006/main" xmlns:w14="http://schemas.microsoft.com/office/word/2010/wordml" xmlns:w15="http://schemas.microsoft.com/office/word/2012/wordml" xmlns:w16cex="http://schemas.microsoft.com/office/word/2018/wordml/cex" xmlns:w16cid="http://schemas.microsoft.com/office/word/2016/wordml/cid" xmlns:w16="http://schemas.microsoft.com/office/word/2018/wordml" xmlns:w16du="http://schemas.microsoft.com/office/word/2023/wordml/word16du" xmlns:w16sdtdh="http://schemas.microsoft.com/office/word/2020/wordml/sdtdatahash" xmlns:w16sdtfl="http://schemas.microsoft.com/office/word/2024/wordml/sdtformatlock" xmlns:w16se="http://schemas.microsoft.com/office/word/2015/wordml/symex" xmlns:wpg="http://schemas.microsoft.com/office/word/2010/wordprocessingGroup" xmlns:wpi="http://schemas.microsoft.com/office/word/2010/wordprocessingInk" xmlns:wne="http://schemas.microsoft.com/office/word/2006/wordml" xmlns:wps="http://schemas.microsoft.com/office/word/2010/wordprocessingShape" mc:Ignorable="w14 w15 w16se w16cid w16 w16cex w16sdtdh w16sdtfl w16du wp14">
   <w:body>
     <w:p>
       <w:pPr>
@@ -16,7 +16,6 @@
         </w:rPr>
         <w:t xml:space="preserve">Capítulo </w:t>
       </w:r>
-      <w:proofErr w:type="spellStart"/>
       <w:r>
         <w:rPr>
           <w:rFonts w:ascii="Garamond" w:hAnsi="Garamond"/>
@@ -25,29 +24,12 @@
         </w:rPr>
         <w:t>xii</w:t>
       </w:r>
-      <w:proofErr w:type="spellEnd"/>
-      <w:r>
-        <w:rPr>
-          <w:rFonts w:ascii="Garamond" w:hAnsi="Garamond"/>
-          <w:lang w:val="es-ES"/>
-        </w:rPr>
-        <w:t xml:space="preserve">. ¿Cómo fincó el cielo e la tierra </w:t>
-      </w:r>
-      <w:proofErr w:type="spellStart"/>
-      <w:r>
-        <w:rPr>
-          <w:rFonts w:ascii="Garamond" w:hAnsi="Garamond"/>
-          <w:lang w:val="es-ES"/>
-        </w:rPr>
-        <w:t>mientra</w:t>
-      </w:r>
-      <w:proofErr w:type="spellEnd"/>
-      <w:r>
-        <w:rPr>
-          <w:rFonts w:ascii="Garamond" w:hAnsi="Garamond"/>
-          <w:lang w:val="es-ES"/>
-        </w:rPr>
-        <w:t xml:space="preserve"> Nuestro Señor estovo encerrado en el vientre de santa María?</w:t>
+      <w:r>
+        <w:rPr>
+          <w:rFonts w:ascii="Garamond" w:hAnsi="Garamond"/>
+          <w:lang w:val="es-ES"/>
+        </w:rPr>
+        <w:t>. ¿</w:t>
       </w:r>
     </w:p>
     <w:p>
@@ -110,7 +92,6 @@
         </w:rPr>
         <w:t xml:space="preserve"> </w:t>
       </w:r>
-      <w:proofErr w:type="spellStart"/>
       <w:r>
         <w:rPr>
           <w:rFonts w:ascii="Garamond" w:hAnsi="Garamond"/>
@@ -120,7 +101,6 @@
         </w:rPr>
         <w:t>xii</w:t>
       </w:r>
-      <w:proofErr w:type="spellEnd"/>
       <w:r>
         <w:rPr>
           <w:rFonts w:ascii="Garamond" w:hAnsi="Garamond"/>
@@ -168,25 +148,7 @@
           <w:color w:val="FF0000"/>
           <w:lang w:val="es-ES"/>
         </w:rPr>
-        <w:t xml:space="preserve"> el cielo e la tierra </w:t>
-      </w:r>
-      <w:proofErr w:type="spellStart"/>
-      <w:r>
-        <w:rPr>
-          <w:rFonts w:ascii="Garamond" w:hAnsi="Garamond"/>
-          <w:color w:val="FF0000"/>
-          <w:lang w:val="es-ES"/>
-        </w:rPr>
-        <w:t>mientra</w:t>
-      </w:r>
-      <w:proofErr w:type="spellEnd"/>
-      <w:r>
-        <w:rPr>
-          <w:rFonts w:ascii="Garamond" w:hAnsi="Garamond"/>
-          <w:color w:val="FF0000"/>
-          <w:lang w:val="es-ES"/>
-        </w:rPr>
-        <w:t xml:space="preserve"> </w:t>
+        <w:t xml:space="preserve"> el cielo e la tierra mientra </w:t>
       </w:r>
       <w:r>
         <w:rPr>
@@ -218,25 +180,7 @@
           <w:color w:val="FF0000"/>
           <w:lang w:val="es-ES"/>
         </w:rPr>
-        <w:t xml:space="preserve">eñor </w:t>
-      </w:r>
-      <w:proofErr w:type="spellStart"/>
-      <w:r>
-        <w:rPr>
-          <w:rFonts w:ascii="Garamond" w:hAnsi="Garamond"/>
-          <w:color w:val="FF0000"/>
-          <w:lang w:val="es-ES"/>
-        </w:rPr>
-        <w:t>estudo</w:t>
-      </w:r>
-      <w:proofErr w:type="spellEnd"/>
-      <w:r>
-        <w:rPr>
-          <w:rFonts w:ascii="Garamond" w:hAnsi="Garamond"/>
-          <w:color w:val="FF0000"/>
-          <w:lang w:val="es-ES"/>
-        </w:rPr>
-        <w:t xml:space="preserve"> encerrado en santa Mar</w:t>
+        <w:t>eñor estudo encerrado en santa Mar</w:t>
       </w:r>
       <w:r>
         <w:rPr>
@@ -283,7 +227,6 @@
         </w:rPr>
         <w:t xml:space="preserve">1ra </w:t>
       </w:r>
-      <w:proofErr w:type="spellStart"/>
       <w:r>
         <w:rPr>
           <w:rFonts w:ascii="Garamond" w:eastAsia="Calibri" w:hAnsi="Garamond" w:cs="Times New Roman (Corps CS)"/>
@@ -292,20 +235,8 @@
           <w:lang w:val="es-ES"/>
           <w14:ligatures w14:val="standardContextual"/>
         </w:rPr>
-        <w:t>Títolo</w:t>
-      </w:r>
-      <w:proofErr w:type="spellEnd"/>
-      <w:r>
-        <w:rPr>
-          <w:rFonts w:ascii="Garamond" w:eastAsia="Calibri" w:hAnsi="Garamond" w:cs="Times New Roman (Corps CS)"/>
-          <w:color w:val="FF0000"/>
-          <w:kern w:val="2"/>
-          <w:lang w:val="es-ES"/>
-          <w14:ligatures w14:val="standardContextual"/>
-        </w:rPr>
-        <w:t xml:space="preserve"> </w:t>
-      </w:r>
-      <w:proofErr w:type="spellStart"/>
+        <w:t xml:space="preserve">Títolo </w:t>
+      </w:r>
       <w:r>
         <w:rPr>
           <w:rFonts w:ascii="Garamond" w:eastAsia="Calibri" w:hAnsi="Garamond" w:cs="Times New Roman (Corps CS)"/>
@@ -315,73 +246,17 @@
           <w:lang w:val="es-ES"/>
           <w14:ligatures w14:val="standardContextual"/>
         </w:rPr>
-        <w:t>xii</w:t>
-      </w:r>
-      <w:proofErr w:type="spellEnd"/>
+        <w:t>xii. ¿</w:t>
+      </w:r>
       <w:r>
         <w:rPr>
           <w:rFonts w:ascii="Garamond" w:eastAsia="Calibri" w:hAnsi="Garamond" w:cs="Times New Roman (Corps CS)"/>
-          <w:smallCaps/>
-          <w:color w:val="FF0000"/>
-          <w:kern w:val="2"/>
-          <w:lang w:val="es-ES"/>
-          <w14:ligatures w14:val="standardContextual"/>
-        </w:rPr>
-        <w:t>. ¿</w:t>
-      </w:r>
-      <w:r>
-        <w:rPr>
-          <w:rFonts w:ascii="Garamond" w:eastAsia="Calibri" w:hAnsi="Garamond" w:cs="Times New Roman (Corps CS)"/>
-          <w:color w:val="FF0000"/>
-          <w:kern w:val="2"/>
-          <w:lang w:val="es-ES"/>
-          <w14:ligatures w14:val="standardContextual"/>
-        </w:rPr>
-        <w:t xml:space="preserve">Cómo fincó el cielo e la tierra </w:t>
-      </w:r>
-      <w:proofErr w:type="spellStart"/>
-      <w:r>
-        <w:rPr>
-          <w:rFonts w:ascii="Garamond" w:eastAsia="Calibri" w:hAnsi="Garamond" w:cs="Times New Roman (Corps CS)"/>
-          <w:color w:val="FF0000"/>
-          <w:kern w:val="2"/>
-          <w:lang w:val="es-ES"/>
-          <w14:ligatures w14:val="standardContextual"/>
-        </w:rPr>
-        <w:t>mientra</w:t>
-      </w:r>
-      <w:proofErr w:type="spellEnd"/>
-      <w:r>
-        <w:rPr>
-          <w:rFonts w:ascii="Garamond" w:eastAsia="Calibri" w:hAnsi="Garamond" w:cs="Times New Roman (Corps CS)"/>
-          <w:color w:val="FF0000"/>
-          <w:kern w:val="2"/>
-          <w:lang w:val="es-ES"/>
-          <w14:ligatures w14:val="standardContextual"/>
-        </w:rPr>
-        <w:t xml:space="preserve"> Nuestro Señor </w:t>
-      </w:r>
-      <w:proofErr w:type="spellStart"/>
-      <w:r>
-        <w:rPr>
-          <w:rFonts w:ascii="Garamond" w:eastAsia="Calibri" w:hAnsi="Garamond" w:cs="Times New Roman (Corps CS)"/>
-          <w:color w:val="FF0000"/>
-          <w:kern w:val="2"/>
-          <w:lang w:val="es-ES"/>
-          <w14:ligatures w14:val="standardContextual"/>
-        </w:rPr>
-        <w:t>yogó</w:t>
-      </w:r>
-      <w:proofErr w:type="spellEnd"/>
-      <w:r>
-        <w:rPr>
-          <w:rFonts w:ascii="Garamond" w:eastAsia="Calibri" w:hAnsi="Garamond" w:cs="Times New Roman (Corps CS)"/>
-          <w:color w:val="FF0000"/>
-          <w:kern w:val="2"/>
-          <w:lang w:val="es-ES"/>
-          <w14:ligatures w14:val="standardContextual"/>
-        </w:rPr>
-        <w:t xml:space="preserve"> encerrado en el vientre de santa María?</w:t>
+          <w:color w:val="FF0000"/>
+          <w:kern w:val="2"/>
+          <w:lang w:val="es-ES"/>
+          <w14:ligatures w14:val="standardContextual"/>
+        </w:rPr>
+        <w:t>Cómo fincó el cielo e la tierra mientra Nuestro Señor yogó encerrado en el vientre de santa María?</w:t>
       </w:r>
     </w:p>
     <w:p>
@@ -412,7 +287,6 @@
         </w:rPr>
         <w:t xml:space="preserve">14va </w:t>
       </w:r>
-      <w:proofErr w:type="spellStart"/>
       <w:r>
         <w:rPr>
           <w:rFonts w:ascii="Garamond" w:eastAsia="Calibri" w:hAnsi="Garamond" w:cs="Times New Roman (Corps CS)"/>
@@ -421,20 +295,8 @@
           <w:lang w:val="es-ES"/>
           <w14:ligatures w14:val="standardContextual"/>
         </w:rPr>
-        <w:t>Títolo</w:t>
-      </w:r>
-      <w:proofErr w:type="spellEnd"/>
-      <w:r>
-        <w:rPr>
-          <w:rFonts w:ascii="Garamond" w:eastAsia="Calibri" w:hAnsi="Garamond" w:cs="Times New Roman (Corps CS)"/>
-          <w:color w:val="FF0000"/>
-          <w:kern w:val="2"/>
-          <w:lang w:val="es-ES"/>
-          <w14:ligatures w14:val="standardContextual"/>
-        </w:rPr>
-        <w:t xml:space="preserve"> </w:t>
-      </w:r>
-      <w:proofErr w:type="spellStart"/>
+        <w:t xml:space="preserve">Títolo </w:t>
+      </w:r>
       <w:r>
         <w:rPr>
           <w:rFonts w:ascii="Garamond" w:eastAsia="Calibri" w:hAnsi="Garamond" w:cs="Times New Roman (Corps CS)"/>
@@ -444,51 +306,17 @@
           <w:lang w:val="es-ES"/>
           <w14:ligatures w14:val="standardContextual"/>
         </w:rPr>
-        <w:t>xii</w:t>
-      </w:r>
-      <w:proofErr w:type="spellEnd"/>
+        <w:t>xii.</w:t>
+      </w:r>
       <w:r>
         <w:rPr>
           <w:rFonts w:ascii="Garamond" w:eastAsia="Calibri" w:hAnsi="Garamond" w:cs="Times New Roman (Corps CS)"/>
-          <w:smallCaps/>
-          <w:color w:val="FF0000"/>
-          <w:kern w:val="2"/>
-          <w:lang w:val="es-ES"/>
-          <w14:ligatures w14:val="standardContextual"/>
-        </w:rPr>
-        <w:t>.</w:t>
-      </w:r>
-      <w:r>
-        <w:rPr>
-          <w:rFonts w:ascii="Garamond" w:eastAsia="Calibri" w:hAnsi="Garamond" w:cs="Times New Roman (Corps CS)"/>
-          <w:color w:val="FF0000"/>
-          <w:kern w:val="2"/>
-          <w:lang w:val="es-ES"/>
-          <w14:ligatures w14:val="standardContextual"/>
-        </w:rPr>
-        <w:t xml:space="preserve"> ¿Como fincó el cielo e la tierra mientre Nuestro Señor </w:t>
-      </w:r>
-      <w:proofErr w:type="spellStart"/>
-      <w:r>
-        <w:rPr>
-          <w:rFonts w:ascii="Garamond" w:eastAsia="Calibri" w:hAnsi="Garamond" w:cs="Times New Roman (Corps CS)"/>
-          <w:color w:val="FF0000"/>
-          <w:kern w:val="2"/>
-          <w:lang w:val="es-ES"/>
-          <w14:ligatures w14:val="standardContextual"/>
-        </w:rPr>
-        <w:t>yogó</w:t>
-      </w:r>
-      <w:proofErr w:type="spellEnd"/>
-      <w:r>
-        <w:rPr>
-          <w:rFonts w:ascii="Garamond" w:eastAsia="Calibri" w:hAnsi="Garamond" w:cs="Times New Roman (Corps CS)"/>
-          <w:color w:val="FF0000"/>
-          <w:kern w:val="2"/>
-          <w:lang w:val="es-ES"/>
-          <w14:ligatures w14:val="standardContextual"/>
-        </w:rPr>
-        <w:t xml:space="preserve"> en el vientre de santa María su madre?</w:t>
+          <w:color w:val="FF0000"/>
+          <w:kern w:val="2"/>
+          <w:lang w:val="es-ES"/>
+          <w14:ligatures w14:val="standardContextual"/>
+        </w:rPr>
+        <w:t xml:space="preserve"> ¿Como fincó el cielo e la tierra mientre Nuestro Señor yogó en el vientre de santa María su madre?</w:t>
       </w:r>
     </w:p>
     <w:p>
@@ -585,25 +413,7 @@
           <w:color w:val="FF0000"/>
           <w:lang w:val="es-ES"/>
         </w:rPr>
-        <w:t xml:space="preserve"> el cielo e la tierra </w:t>
-      </w:r>
-      <w:proofErr w:type="spellStart"/>
-      <w:r>
-        <w:rPr>
-          <w:rFonts w:ascii="Garamond" w:hAnsi="Garamond"/>
-          <w:color w:val="FF0000"/>
-          <w:lang w:val="es-ES"/>
-        </w:rPr>
-        <w:t>mientra</w:t>
-      </w:r>
-      <w:proofErr w:type="spellEnd"/>
-      <w:r>
-        <w:rPr>
-          <w:rFonts w:ascii="Garamond" w:hAnsi="Garamond"/>
-          <w:color w:val="FF0000"/>
-          <w:lang w:val="es-ES"/>
-        </w:rPr>
-        <w:t xml:space="preserve"> </w:t>
+        <w:t xml:space="preserve"> el cielo e la tierra mientra </w:t>
       </w:r>
       <w:r>
         <w:rPr>
@@ -769,25 +579,7 @@
           <w:color w:val="FF0000"/>
           <w:lang w:val="es-ES"/>
         </w:rPr>
-        <w:t xml:space="preserve"> el cielo e la tierra </w:t>
-      </w:r>
-      <w:proofErr w:type="spellStart"/>
-      <w:r>
-        <w:rPr>
-          <w:rFonts w:ascii="Garamond" w:hAnsi="Garamond"/>
-          <w:color w:val="FF0000"/>
-          <w:lang w:val="es-ES"/>
-        </w:rPr>
-        <w:t>mientra</w:t>
-      </w:r>
-      <w:proofErr w:type="spellEnd"/>
-      <w:r>
-        <w:rPr>
-          <w:rFonts w:ascii="Garamond" w:hAnsi="Garamond"/>
-          <w:color w:val="FF0000"/>
-          <w:lang w:val="es-ES"/>
-        </w:rPr>
-        <w:t xml:space="preserve"> </w:t>
+        <w:t xml:space="preserve"> el cielo e la tierra mientra </w:t>
       </w:r>
       <w:r>
         <w:rPr>
@@ -1557,168 +1349,76 @@
       <w:pPr>
         <w:rPr>
           <w:rFonts w:ascii="Garamond" w:hAnsi="Garamond"/>
-          <w:color w:val="FF0000"/>
           <w:lang w:val="es-ES"/>
         </w:rPr>
       </w:pPr>
       <w:r>
         <w:rPr>
-          <w:rFonts w:ascii="Garamond" w:hAnsi="Garamond"/>
-          <w:lang w:val="es-ES"/>
-        </w:rPr>
-        <w:t xml:space="preserve">G: </w:t>
-      </w:r>
-      <w:r>
-        <w:rPr>
-          <w:rFonts w:ascii="Garamond" w:hAnsi="Garamond"/>
-        </w:rPr>
-        <w:t>70r</w:t>
-      </w:r>
-      <w:r>
-        <w:rPr>
-          <w:rFonts w:ascii="Garamond" w:hAnsi="Garamond"/>
-          <w:color w:val="FF0000"/>
-          <w:lang w:val="es-ES"/>
-        </w:rPr>
-        <w:t xml:space="preserve"> </w:t>
-      </w:r>
-      <w:r>
-        <w:rPr>
-          <w:rFonts w:ascii="Garamond" w:hAnsi="Garamond"/>
-          <w:color w:val="FF0000"/>
-        </w:rPr>
-        <w:t xml:space="preserve">Pregunta del diciplo al maestro que mientra estuvo en el vientre de santa </w:t>
-      </w:r>
-      <w:r>
-        <w:rPr>
-          <w:rFonts w:ascii="Garamond" w:hAnsi="Garamond"/>
-          <w:color w:val="FF0000"/>
-          <w:lang w:val="es-ES"/>
-        </w:rPr>
-        <w:t>Mar</w:t>
-      </w:r>
-      <w:r>
-        <w:rPr>
-          <w:rFonts w:ascii="Garamond" w:hAnsi="Garamond"/>
-          <w:color w:val="FF0000"/>
-          <w:lang w:val="es-ES"/>
-        </w:rPr>
-        <w:t>í</w:t>
-      </w:r>
-      <w:r>
-        <w:rPr>
-          <w:rFonts w:ascii="Garamond" w:hAnsi="Garamond"/>
-          <w:color w:val="FF0000"/>
-          <w:lang w:val="es-ES"/>
-        </w:rPr>
-        <w:t>a</w:t>
-      </w:r>
-      <w:r>
-        <w:rPr>
-          <w:rFonts w:ascii="Garamond" w:hAnsi="Garamond"/>
-          <w:color w:val="FF0000"/>
-          <w:lang w:val="es-ES"/>
-        </w:rPr>
-        <w:t>,</w:t>
-      </w:r>
-      <w:r>
-        <w:rPr>
-          <w:rFonts w:ascii="Garamond" w:hAnsi="Garamond"/>
-          <w:color w:val="FF0000"/>
-        </w:rPr>
-        <w:t xml:space="preserve"> </w:t>
-      </w:r>
-      <w:r>
-        <w:rPr>
-          <w:rFonts w:ascii="Garamond" w:hAnsi="Garamond"/>
-          <w:color w:val="FF0000"/>
-          <w:lang w:val="es-ES"/>
-        </w:rPr>
-        <w:t>¿</w:t>
-      </w:r>
-      <w:r>
-        <w:rPr>
-          <w:rFonts w:ascii="Garamond" w:hAnsi="Garamond"/>
-          <w:color w:val="FF0000"/>
-        </w:rPr>
-        <w:t>c</w:t>
-      </w:r>
-      <w:r>
-        <w:rPr>
-          <w:rFonts w:ascii="Garamond" w:hAnsi="Garamond"/>
-          <w:color w:val="FF0000"/>
-        </w:rPr>
-        <w:t>ó</w:t>
-      </w:r>
-      <w:r>
-        <w:rPr>
-          <w:rFonts w:ascii="Garamond" w:hAnsi="Garamond"/>
-          <w:color w:val="FF0000"/>
-        </w:rPr>
-        <w:t>mo finc</w:t>
-      </w:r>
-      <w:r>
-        <w:rPr>
-          <w:rFonts w:ascii="Garamond" w:hAnsi="Garamond"/>
-          <w:color w:val="FF0000"/>
-        </w:rPr>
-        <w:t>ó</w:t>
-      </w:r>
-      <w:r>
-        <w:rPr>
-          <w:rFonts w:ascii="Garamond" w:hAnsi="Garamond"/>
-          <w:color w:val="FF0000"/>
-        </w:rPr>
-        <w:t xml:space="preserve"> </w:t>
-      </w:r>
-      <w:r>
-        <w:rPr>
-          <w:rFonts w:ascii="Garamond" w:hAnsi="Garamond"/>
-          <w:color w:val="FF0000"/>
-        </w:rPr>
-        <w:t>el cielo e la tierra o qui</w:t>
-      </w:r>
-      <w:r>
-        <w:rPr>
-          <w:rFonts w:ascii="Garamond" w:hAnsi="Garamond"/>
-          <w:color w:val="FF0000"/>
-        </w:rPr>
-        <w:t>é</w:t>
-      </w:r>
-      <w:r>
-        <w:rPr>
-          <w:rFonts w:ascii="Garamond" w:hAnsi="Garamond"/>
-          <w:color w:val="FF0000"/>
-        </w:rPr>
-        <w:t>n finc</w:t>
-      </w:r>
-      <w:r>
-        <w:rPr>
-          <w:rFonts w:ascii="Garamond" w:hAnsi="Garamond"/>
-          <w:color w:val="FF0000"/>
-        </w:rPr>
-        <w:t>ó</w:t>
-      </w:r>
-      <w:r>
-        <w:rPr>
-          <w:rFonts w:ascii="Garamond" w:hAnsi="Garamond"/>
-          <w:color w:val="FF0000"/>
-        </w:rPr>
-        <w:t xml:space="preserve"> en su logar</w:t>
-      </w:r>
-      <w:r>
-        <w:rPr>
-          <w:rFonts w:ascii="Garamond" w:hAnsi="Garamond"/>
-          <w:color w:val="FF0000"/>
-          <w:lang w:val="es-ES"/>
-        </w:rPr>
-        <w:t>?</w:t>
+          <w:rFonts w:ascii="Garamond" w:eastAsia="Aptos" w:hAnsi="Garamond" w:cs="Times New Roman (Corps CS)"/>
+          <w:kern w:val="2"/>
+          <w:lang w:val="fr-FR"/>
+          <w14:ligatures w14:val="standardContextual"/>
+        </w:rPr>
+        <w:t xml:space="preserve">F: 43v </w:t>
+      </w:r>
+      <w:r>
+        <w:rPr>
+          <w:rFonts w:ascii="Garamond" w:eastAsia="Aptos" w:hAnsi="Garamond" w:cs="Times New Roman (Corps CS)"/>
+          <w:color w:val="FF0000"/>
+          <w:kern w:val="2"/>
+          <w:lang w:val="fr-FR"/>
+          <w14:ligatures w14:val="standardContextual"/>
+        </w:rPr>
+        <w:t xml:space="preserve">Titulus </w:t>
+      </w:r>
+      <w:r>
+        <w:rPr>
+          <w:rFonts w:ascii="Garamond" w:eastAsia="Aptos" w:hAnsi="Garamond" w:cs="Times New Roman (Corps CS)"/>
+          <w:smallCaps/>
+          <w:color w:val="FF0000"/>
+          <w:kern w:val="2"/>
+          <w:lang w:val="fr-FR"/>
+          <w14:ligatures w14:val="standardContextual"/>
+        </w:rPr>
+        <w:t>xii</w:t>
+      </w:r>
+      <w:r>
+        <w:rPr>
+          <w:rFonts w:ascii="Garamond" w:eastAsia="Aptos" w:hAnsi="Garamond" w:cs="Times New Roman (Corps CS)"/>
+          <w:color w:val="FF0000"/>
+          <w:kern w:val="2"/>
+          <w:lang w:val="fr-FR"/>
+          <w14:ligatures w14:val="standardContextual"/>
+        </w:rPr>
+        <w:t xml:space="preserve">. Quomodo mansit caelum et terra, dum </w:t>
+      </w:r>
+      <w:r>
+        <w:rPr>
+          <w:rFonts w:ascii="Garamond" w:eastAsia="Aptos" w:hAnsi="Garamond" w:cs="Times New Roman (Corps CS)"/>
+          <w:strike/>
+          <w:color w:val="FF0000"/>
+          <w:kern w:val="2"/>
+          <w:lang w:val="fr-FR"/>
+          <w14:ligatures w14:val="standardContextual"/>
+        </w:rPr>
+        <w:t>Iesus</w:t>
+      </w:r>
+      <w:r>
+        <w:rPr>
+          <w:rFonts w:ascii="Garamond" w:eastAsia="Aptos" w:hAnsi="Garamond" w:cs="Times New Roman (Corps CS)"/>
+          <w:color w:val="FF0000"/>
+          <w:kern w:val="2"/>
+          <w:lang w:val="fr-FR"/>
+          <w14:ligatures w14:val="standardContextual"/>
+        </w:rPr>
+        <w:t xml:space="preserve"> Christus Dominus materni uteri claustra incoluit?</w:t>
       </w:r>
     </w:p>
     <w:p>
       <w:pPr>
         <w:rPr>
           <w:rFonts w:ascii="Garamond" w:hAnsi="Garamond"/>
+          <w:color w:val="FF0000"/>
           <w:lang w:val="es-ES"/>
         </w:rPr>
       </w:pPr>
@@ -1732,9 +1432,8 @@
       <w:r>
         <w:rPr>
           <w:rFonts w:ascii="Garamond" w:hAnsi="Garamond"/>
-          <w:lang w:val="es-ES"/>
-        </w:rPr>
-        <w:t>70v</w:t>
+        </w:rPr>
+        <w:t>70r</w:t>
       </w:r>
       <w:r>
         <w:rPr>
@@ -1749,29 +1448,139 @@
           <w:rFonts w:ascii="Garamond" w:hAnsi="Garamond"/>
           <w:color w:val="FF0000"/>
         </w:rPr>
-        <w:t>Respuesta que dio el maestro al diciplo sobre esta pregunta</w:t>
-      </w:r>
-      <w:r>
-        <w:rPr>
-          <w:rFonts w:ascii="Garamond" w:hAnsi="Garamond"/>
-          <w:color w:val="FF0000"/>
-          <w:lang w:val="es-ES"/>
+        <w:t xml:space="preserve">Pregunta del diciplo al maestro que mientra estuvo en el vientre de santa </w:t>
+      </w:r>
+      <w:r>
+        <w:rPr>
+          <w:rFonts w:ascii="Garamond" w:hAnsi="Garamond"/>
+          <w:color w:val="FF0000"/>
+          <w:lang w:val="es-ES"/>
+        </w:rPr>
+        <w:t>Mar</w:t>
+      </w:r>
+      <w:r>
+        <w:rPr>
+          <w:rFonts w:ascii="Garamond" w:hAnsi="Garamond"/>
+          <w:color w:val="FF0000"/>
+          <w:lang w:val="es-ES"/>
+        </w:rPr>
+        <w:t>í</w:t>
+      </w:r>
+      <w:r>
+        <w:rPr>
+          <w:rFonts w:ascii="Garamond" w:hAnsi="Garamond"/>
+          <w:color w:val="FF0000"/>
+          <w:lang w:val="es-ES"/>
+        </w:rPr>
+        <w:t>a</w:t>
+      </w:r>
+      <w:r>
+        <w:rPr>
+          <w:rFonts w:ascii="Garamond" w:hAnsi="Garamond"/>
+          <w:color w:val="FF0000"/>
+          <w:lang w:val="es-ES"/>
+        </w:rPr>
+        <w:t>,</w:t>
+      </w:r>
+      <w:r>
+        <w:rPr>
+          <w:rFonts w:ascii="Garamond" w:hAnsi="Garamond"/>
+          <w:color w:val="FF0000"/>
         </w:rPr>
         <w:t xml:space="preserve"> </w:t>
       </w:r>
       <w:r>
         <w:rPr>
           <w:rFonts w:ascii="Garamond" w:hAnsi="Garamond"/>
-          <w:lang w:val="es-ES"/>
-        </w:rPr>
-        <w:t>(después del fin de la pregunta)</w:t>
+          <w:color w:val="FF0000"/>
+          <w:lang w:val="es-ES"/>
+        </w:rPr>
+        <w:t>¿</w:t>
+      </w:r>
+      <w:r>
+        <w:rPr>
+          <w:rFonts w:ascii="Garamond" w:hAnsi="Garamond"/>
+          <w:color w:val="FF0000"/>
+        </w:rPr>
+        <w:t>c</w:t>
+      </w:r>
+      <w:r>
+        <w:rPr>
+          <w:rFonts w:ascii="Garamond" w:hAnsi="Garamond"/>
+          <w:color w:val="FF0000"/>
+        </w:rPr>
+        <w:t>ó</w:t>
+      </w:r>
+      <w:r>
+        <w:rPr>
+          <w:rFonts w:ascii="Garamond" w:hAnsi="Garamond"/>
+          <w:color w:val="FF0000"/>
+        </w:rPr>
+        <w:t>mo finc</w:t>
+      </w:r>
+      <w:r>
+        <w:rPr>
+          <w:rFonts w:ascii="Garamond" w:hAnsi="Garamond"/>
+          <w:color w:val="FF0000"/>
+        </w:rPr>
+        <w:t>ó</w:t>
+      </w:r>
+      <w:r>
+        <w:rPr>
+          <w:rFonts w:ascii="Garamond" w:hAnsi="Garamond"/>
+          <w:color w:val="FF0000"/>
+        </w:rPr>
+        <w:t xml:space="preserve"> </w:t>
+      </w:r>
+      <w:r>
+        <w:rPr>
+          <w:rFonts w:ascii="Garamond" w:hAnsi="Garamond"/>
+          <w:color w:val="FF0000"/>
+        </w:rPr>
+        <w:t>el cielo e la tierra o qui</w:t>
+      </w:r>
+      <w:r>
+        <w:rPr>
+          <w:rFonts w:ascii="Garamond" w:hAnsi="Garamond"/>
+          <w:color w:val="FF0000"/>
+        </w:rPr>
+        <w:t>é</w:t>
+      </w:r>
+      <w:r>
+        <w:rPr>
+          <w:rFonts w:ascii="Garamond" w:hAnsi="Garamond"/>
+          <w:color w:val="FF0000"/>
+        </w:rPr>
+        <w:t>n finc</w:t>
+      </w:r>
+      <w:r>
+        <w:rPr>
+          <w:rFonts w:ascii="Garamond" w:hAnsi="Garamond"/>
+          <w:color w:val="FF0000"/>
+        </w:rPr>
+        <w:t>ó</w:t>
+      </w:r>
+      <w:r>
+        <w:rPr>
+          <w:rFonts w:ascii="Garamond" w:hAnsi="Garamond"/>
+          <w:color w:val="FF0000"/>
+        </w:rPr>
+        <w:t xml:space="preserve"> en su logar</w:t>
+      </w:r>
+      <w:r>
+        <w:rPr>
+          <w:rFonts w:ascii="Garamond" w:hAnsi="Garamond"/>
+          <w:color w:val="FF0000"/>
+          <w:lang w:val="es-ES"/>
+        </w:rPr>
+        <w:t>?</w:t>
       </w:r>
     </w:p>
     <w:p>
       <w:pPr>
         <w:rPr>
           <w:rFonts w:ascii="Garamond" w:hAnsi="Garamond"/>
-          <w:color w:val="FF0000"/>
+          <w:lang w:val="es-ES"/>
         </w:rPr>
       </w:pPr>
       <w:r>
@@ -1779,18 +1588,20 @@
           <w:rFonts w:ascii="Garamond" w:hAnsi="Garamond"/>
           <w:lang w:val="es-ES"/>
         </w:rPr>
-        <w:t xml:space="preserve">H: </w:t>
-      </w:r>
-      <w:r>
-        <w:rPr>
-          <w:rFonts w:ascii="Garamond" w:hAnsi="Garamond"/>
-        </w:rPr>
-        <w:t>19v</w:t>
-      </w:r>
-      <w:r>
-        <w:rPr>
-          <w:rFonts w:ascii="Garamond" w:hAnsi="Garamond"/>
-          <w:color w:val="FF0000"/>
+        <w:t xml:space="preserve">G: </w:t>
+      </w:r>
+      <w:r>
+        <w:rPr>
+          <w:rFonts w:ascii="Garamond" w:hAnsi="Garamond"/>
+          <w:lang w:val="es-ES"/>
+        </w:rPr>
+        <w:t>70v</w:t>
+      </w:r>
+      <w:r>
+        <w:rPr>
+          <w:rFonts w:ascii="Garamond" w:hAnsi="Garamond"/>
+          <w:color w:val="FF0000"/>
+          <w:lang w:val="es-ES"/>
         </w:rPr>
         <w:t xml:space="preserve"> </w:t>
       </w:r>
@@ -1799,334 +1610,233 @@
           <w:rFonts w:ascii="Garamond" w:hAnsi="Garamond"/>
           <w:color w:val="FF0000"/>
         </w:rPr>
-        <w:t>Cap</w:t>
-      </w:r>
-      <w:r>
-        <w:rPr>
-          <w:rFonts w:ascii="Garamond" w:hAnsi="Garamond"/>
-          <w:color w:val="FF0000"/>
-        </w:rPr>
-        <w:t>í</w:t>
-      </w:r>
-      <w:r>
-        <w:rPr>
-          <w:rFonts w:ascii="Garamond" w:hAnsi="Garamond"/>
-          <w:color w:val="FF0000"/>
-        </w:rPr>
-        <w:t>tulo</w:t>
-      </w:r>
-      <w:r>
-        <w:rPr>
-          <w:rFonts w:ascii="Garamond" w:hAnsi="Garamond"/>
-          <w:color w:val="FF0000"/>
+        <w:t>Respuesta que dio el maestro al diciplo sobre esta pregunta</w:t>
+      </w:r>
+      <w:r>
+        <w:rPr>
+          <w:rFonts w:ascii="Garamond" w:hAnsi="Garamond"/>
+          <w:color w:val="FF0000"/>
+          <w:lang w:val="es-ES"/>
         </w:rPr>
         <w:t xml:space="preserve"> </w:t>
       </w:r>
       <w:r>
         <w:rPr>
           <w:rFonts w:ascii="Garamond" w:hAnsi="Garamond"/>
-          <w:smallCaps/>
-          <w:color w:val="FF0000"/>
-        </w:rPr>
-        <w:t>x</w:t>
-      </w:r>
-      <w:r>
-        <w:rPr>
-          <w:rFonts w:ascii="Garamond" w:hAnsi="Garamond"/>
-          <w:color w:val="FF0000"/>
-          <w:lang w:val="es-ES"/>
-        </w:rPr>
-        <w:t>.</w:t>
-      </w:r>
-      <w:r>
-        <w:rPr>
-          <w:rFonts w:ascii="Garamond" w:hAnsi="Garamond"/>
-          <w:color w:val="FF0000"/>
-        </w:rPr>
-        <w:t xml:space="preserve"> </w:t>
-      </w:r>
-      <w:r>
-        <w:rPr>
-          <w:rFonts w:ascii="Garamond" w:hAnsi="Garamond"/>
-          <w:color w:val="FF0000"/>
-          <w:lang w:val="es-ES"/>
-        </w:rPr>
-        <w:t>Có</w:t>
-      </w:r>
-      <w:r>
-        <w:rPr>
-          <w:rFonts w:ascii="Garamond" w:hAnsi="Garamond"/>
-          <w:color w:val="FF0000"/>
-          <w:lang w:val="es-ES"/>
-        </w:rPr>
-        <w:t>mo finc</w:t>
-      </w:r>
-      <w:r>
-        <w:rPr>
-          <w:rFonts w:ascii="Garamond" w:hAnsi="Garamond"/>
-          <w:color w:val="FF0000"/>
-          <w:lang w:val="es-ES"/>
-        </w:rPr>
-        <w:t>ó</w:t>
-      </w:r>
-      <w:r>
-        <w:rPr>
-          <w:rFonts w:ascii="Garamond" w:hAnsi="Garamond"/>
-          <w:color w:val="FF0000"/>
-          <w:lang w:val="es-ES"/>
-        </w:rPr>
-        <w:t xml:space="preserve"> el cielo e la tierra </w:t>
-      </w:r>
-      <w:proofErr w:type="spellStart"/>
-      <w:r>
-        <w:rPr>
-          <w:rFonts w:ascii="Garamond" w:hAnsi="Garamond"/>
-          <w:color w:val="FF0000"/>
-          <w:lang w:val="es-ES"/>
-        </w:rPr>
-        <w:t>mientra</w:t>
-      </w:r>
-      <w:proofErr w:type="spellEnd"/>
-      <w:r>
-        <w:rPr>
-          <w:rFonts w:ascii="Garamond" w:hAnsi="Garamond"/>
-          <w:color w:val="FF0000"/>
-          <w:lang w:val="es-ES"/>
-        </w:rPr>
-        <w:t xml:space="preserve"> </w:t>
-      </w:r>
-      <w:r>
-        <w:rPr>
-          <w:rFonts w:ascii="Garamond" w:hAnsi="Garamond"/>
-          <w:color w:val="FF0000"/>
-        </w:rPr>
-        <w:t xml:space="preserve">que </w:t>
-      </w:r>
-      <w:r>
-        <w:rPr>
-          <w:rFonts w:ascii="Garamond" w:hAnsi="Garamond"/>
-          <w:color w:val="FF0000"/>
-          <w:lang w:val="es-ES"/>
-        </w:rPr>
-        <w:t>N</w:t>
-      </w:r>
-      <w:r>
-        <w:rPr>
-          <w:rFonts w:ascii="Garamond" w:hAnsi="Garamond"/>
-          <w:color w:val="FF0000"/>
-          <w:lang w:val="es-ES"/>
-        </w:rPr>
-        <w:t xml:space="preserve">uestro </w:t>
-      </w:r>
-      <w:r>
-        <w:rPr>
-          <w:rFonts w:ascii="Garamond" w:hAnsi="Garamond"/>
-          <w:color w:val="FF0000"/>
-          <w:lang w:val="es-ES"/>
-        </w:rPr>
-        <w:t>S</w:t>
-      </w:r>
-      <w:r>
-        <w:rPr>
-          <w:rFonts w:ascii="Garamond" w:hAnsi="Garamond"/>
-          <w:color w:val="FF0000"/>
-          <w:lang w:val="es-ES"/>
-        </w:rPr>
-        <w:t xml:space="preserve">eñor </w:t>
-      </w:r>
-      <w:r>
-        <w:rPr>
-          <w:rFonts w:ascii="Garamond" w:hAnsi="Garamond"/>
-          <w:color w:val="FF0000"/>
-        </w:rPr>
-        <w:t xml:space="preserve">estuvo encerrado en el vientre de santa </w:t>
-      </w:r>
-      <w:r>
-        <w:rPr>
-          <w:rFonts w:ascii="Garamond" w:hAnsi="Garamond"/>
-          <w:color w:val="FF0000"/>
-          <w:lang w:val="es-ES"/>
-        </w:rPr>
-        <w:t>Mar</w:t>
-      </w:r>
-      <w:r>
-        <w:rPr>
-          <w:rFonts w:ascii="Garamond" w:hAnsi="Garamond"/>
-          <w:color w:val="FF0000"/>
-          <w:lang w:val="es-ES"/>
-        </w:rPr>
-        <w:t>í</w:t>
-      </w:r>
-      <w:r>
-        <w:rPr>
-          <w:rFonts w:ascii="Garamond" w:hAnsi="Garamond"/>
-          <w:color w:val="FF0000"/>
-          <w:lang w:val="es-ES"/>
-        </w:rPr>
-        <w:t>a</w:t>
-      </w:r>
-      <w:r>
-        <w:rPr>
-          <w:rFonts w:ascii="Garamond" w:hAnsi="Garamond"/>
-          <w:color w:val="FF0000"/>
-          <w:lang w:val="es-ES"/>
-        </w:rPr>
-        <w:t xml:space="preserve">, </w:t>
-      </w:r>
-      <w:r>
-        <w:rPr>
-          <w:rFonts w:ascii="Garamond" w:hAnsi="Garamond"/>
-          <w:color w:val="FF0000"/>
-        </w:rPr>
-        <w:t>su madre</w:t>
-      </w:r>
-      <w:r>
-        <w:rPr>
-          <w:rFonts w:ascii="Garamond" w:hAnsi="Garamond"/>
-          <w:color w:val="FF0000"/>
-          <w:lang w:val="es-ES"/>
-        </w:rPr>
-        <w:t xml:space="preserve">, </w:t>
-      </w:r>
-      <w:r>
-        <w:rPr>
-          <w:rFonts w:ascii="Garamond" w:hAnsi="Garamond"/>
-          <w:color w:val="FF0000"/>
-        </w:rPr>
-        <w:t>nuestra señora</w:t>
+          <w:lang w:val="es-ES"/>
+        </w:rPr>
+        <w:t>(después del fin de la pregunta)</w:t>
       </w:r>
     </w:p>
     <w:p>
       <w:pPr>
         <w:rPr>
-          <w:rFonts w:ascii="Garamond" w:hAnsi="Garamond" w:cs="Times New Roman (Corps CS)"/>
-          <w:color w:val="FF0000"/>
-          <w:kern w:val="2"/>
-          <w14:ligatures w14:val="standardContextual"/>
+          <w:rFonts w:ascii="Garamond" w:hAnsi="Garamond"/>
+          <w:color w:val="FF0000"/>
         </w:rPr>
       </w:pPr>
       <w:r>
         <w:rPr>
-          <w:rFonts w:ascii="Garamond" w:hAnsi="Garamond" w:cs="Times New Roman (Corps CS)"/>
-          <w:kern w:val="2"/>
-          <w:lang w:val="es-ES"/>
-          <w14:ligatures w14:val="standardContextual"/>
-        </w:rPr>
-        <w:t>I: 2r</w:t>
-      </w:r>
-      <w:r>
-        <w:rPr>
-          <w:rFonts w:ascii="Garamond" w:hAnsi="Garamond" w:cs="Times New Roman (Corps CS)"/>
-          <w:color w:val="FF0000"/>
-          <w:kern w:val="2"/>
-          <w:lang w:val="es-ES"/>
-          <w14:ligatures w14:val="standardContextual"/>
+          <w:rFonts w:ascii="Garamond" w:hAnsi="Garamond"/>
+          <w:lang w:val="es-ES"/>
+        </w:rPr>
+        <w:t xml:space="preserve">H: </w:t>
+      </w:r>
+      <w:r>
+        <w:rPr>
+          <w:rFonts w:ascii="Garamond" w:hAnsi="Garamond"/>
+        </w:rPr>
+        <w:t>19v</w:t>
+      </w:r>
+      <w:r>
+        <w:rPr>
+          <w:rFonts w:ascii="Garamond" w:hAnsi="Garamond"/>
+          <w:color w:val="FF0000"/>
         </w:rPr>
         <w:t xml:space="preserve"> </w:t>
       </w:r>
       <w:r>
         <w:rPr>
-          <w:rFonts w:ascii="Garamond" w:hAnsi="Garamond" w:cs="Times New Roman (Corps CS)"/>
-          <w:color w:val="FF0000"/>
-          <w:kern w:val="2"/>
-          <w14:ligatures w14:val="standardContextual"/>
-        </w:rPr>
-        <w:t>Capítulo doze</w:t>
-      </w:r>
-      <w:r>
-        <w:rPr>
-          <w:rFonts w:ascii="Garamond" w:hAnsi="Garamond" w:cs="Times New Roman (Corps CS)"/>
-          <w:color w:val="FF0000"/>
-          <w:kern w:val="2"/>
-          <w:lang w:val="es-ES"/>
-          <w14:ligatures w14:val="standardContextual"/>
+          <w:rFonts w:ascii="Garamond" w:hAnsi="Garamond"/>
+          <w:color w:val="FF0000"/>
+        </w:rPr>
+        <w:t>Cap</w:t>
+      </w:r>
+      <w:r>
+        <w:rPr>
+          <w:rFonts w:ascii="Garamond" w:hAnsi="Garamond"/>
+          <w:color w:val="FF0000"/>
+        </w:rPr>
+        <w:t>í</w:t>
+      </w:r>
+      <w:r>
+        <w:rPr>
+          <w:rFonts w:ascii="Garamond" w:hAnsi="Garamond"/>
+          <w:color w:val="FF0000"/>
+        </w:rPr>
+        <w:t>tulo</w:t>
+      </w:r>
+      <w:r>
+        <w:rPr>
+          <w:rFonts w:ascii="Garamond" w:hAnsi="Garamond"/>
+          <w:color w:val="FF0000"/>
+        </w:rPr>
+        <w:t xml:space="preserve"> </w:t>
+      </w:r>
+      <w:r>
+        <w:rPr>
+          <w:rFonts w:ascii="Garamond" w:hAnsi="Garamond"/>
+          <w:smallCaps/>
+          <w:color w:val="FF0000"/>
+        </w:rPr>
+        <w:t>x</w:t>
+      </w:r>
+      <w:r>
+        <w:rPr>
+          <w:rFonts w:ascii="Garamond" w:hAnsi="Garamond"/>
+          <w:color w:val="FF0000"/>
+          <w:lang w:val="es-ES"/>
         </w:rPr>
         <w:t>.</w:t>
       </w:r>
       <w:r>
         <w:rPr>
-          <w:rFonts w:ascii="Garamond" w:hAnsi="Garamond" w:cs="Times New Roman (Corps CS)"/>
-          <w:color w:val="FF0000"/>
-          <w:kern w:val="2"/>
-          <w14:ligatures w14:val="standardContextual"/>
+          <w:rFonts w:ascii="Garamond" w:hAnsi="Garamond"/>
+          <w:color w:val="FF0000"/>
         </w:rPr>
         <w:t xml:space="preserve"> </w:t>
       </w:r>
       <w:r>
         <w:rPr>
-          <w:rFonts w:ascii="Garamond" w:hAnsi="Garamond" w:cs="Times New Roman (Corps CS)"/>
-          <w:color w:val="FF0000"/>
-          <w:kern w:val="2"/>
-          <w:lang w:val="es-ES"/>
-          <w14:ligatures w14:val="standardContextual"/>
-        </w:rPr>
-        <w:t>Q</w:t>
-      </w:r>
-      <w:r>
-        <w:rPr>
-          <w:rFonts w:ascii="Garamond" w:hAnsi="Garamond" w:cs="Times New Roman (Corps CS)"/>
-          <w:color w:val="FF0000"/>
-          <w:kern w:val="2"/>
-          <w14:ligatures w14:val="standardContextual"/>
-        </w:rPr>
-        <w:t>ue habla cómo fincó e la tierra mientra</w:t>
-      </w:r>
-      <w:r>
-        <w:rPr>
-          <w:rFonts w:ascii="Garamond" w:hAnsi="Garamond" w:cs="Times New Roman (Corps CS)"/>
-          <w:color w:val="FF0000"/>
-          <w:kern w:val="2"/>
-          <w:lang w:val="es-ES"/>
-          <w14:ligatures w14:val="standardContextual"/>
-        </w:rPr>
-        <w:t xml:space="preserve"> </w:t>
-      </w:r>
-      <w:r>
-        <w:rPr>
-          <w:rFonts w:ascii="Garamond" w:hAnsi="Garamond" w:cs="Times New Roman (Corps CS)"/>
-          <w:color w:val="FF0000"/>
-          <w:kern w:val="2"/>
-          <w14:ligatures w14:val="standardContextual"/>
-        </w:rPr>
-        <w:t xml:space="preserve">el </w:t>
-      </w:r>
-      <w:r>
-        <w:rPr>
-          <w:rFonts w:ascii="Garamond" w:hAnsi="Garamond" w:cs="Times New Roman (Corps CS)"/>
-          <w:color w:val="FF0000"/>
-          <w:kern w:val="2"/>
-          <w:lang w:val="es-ES"/>
-          <w14:ligatures w14:val="standardContextual"/>
+          <w:rFonts w:ascii="Garamond" w:hAnsi="Garamond"/>
+          <w:color w:val="FF0000"/>
+          <w:lang w:val="es-ES"/>
+        </w:rPr>
+        <w:t>Có</w:t>
+      </w:r>
+      <w:r>
+        <w:rPr>
+          <w:rFonts w:ascii="Garamond" w:hAnsi="Garamond"/>
+          <w:color w:val="FF0000"/>
+          <w:lang w:val="es-ES"/>
+        </w:rPr>
+        <w:t>mo finc</w:t>
+      </w:r>
+      <w:r>
+        <w:rPr>
+          <w:rFonts w:ascii="Garamond" w:hAnsi="Garamond"/>
+          <w:color w:val="FF0000"/>
+          <w:lang w:val="es-ES"/>
+        </w:rPr>
+        <w:t>ó</w:t>
+      </w:r>
+      <w:r>
+        <w:rPr>
+          <w:rFonts w:ascii="Garamond" w:hAnsi="Garamond"/>
+          <w:color w:val="FF0000"/>
+          <w:lang w:val="es-ES"/>
+        </w:rPr>
+        <w:t xml:space="preserve"> el cielo e la tierra mientra </w:t>
+      </w:r>
+      <w:r>
+        <w:rPr>
+          <w:rFonts w:ascii="Garamond" w:hAnsi="Garamond"/>
+          <w:color w:val="FF0000"/>
+        </w:rPr>
+        <w:t xml:space="preserve">que </w:t>
+      </w:r>
+      <w:r>
+        <w:rPr>
+          <w:rFonts w:ascii="Garamond" w:hAnsi="Garamond"/>
+          <w:color w:val="FF0000"/>
+          <w:lang w:val="es-ES"/>
         </w:rPr>
         <w:t>N</w:t>
       </w:r>
       <w:r>
         <w:rPr>
-          <w:rFonts w:ascii="Garamond" w:hAnsi="Garamond" w:cs="Times New Roman (Corps CS)"/>
-          <w:color w:val="FF0000"/>
-          <w:kern w:val="2"/>
-          <w14:ligatures w14:val="standardContextual"/>
+          <w:rFonts w:ascii="Garamond" w:hAnsi="Garamond"/>
+          <w:color w:val="FF0000"/>
+          <w:lang w:val="es-ES"/>
         </w:rPr>
         <w:t xml:space="preserve">uestro </w:t>
       </w:r>
       <w:r>
         <w:rPr>
-          <w:rFonts w:ascii="Garamond" w:hAnsi="Garamond" w:cs="Times New Roman (Corps CS)"/>
-          <w:color w:val="FF0000"/>
-          <w:kern w:val="2"/>
-          <w:lang w:val="es-ES"/>
-          <w14:ligatures w14:val="standardContextual"/>
+          <w:rFonts w:ascii="Garamond" w:hAnsi="Garamond"/>
+          <w:color w:val="FF0000"/>
+          <w:lang w:val="es-ES"/>
         </w:rPr>
         <w:t>S</w:t>
       </w:r>
       <w:r>
         <w:rPr>
-          <w:rFonts w:ascii="Garamond" w:hAnsi="Garamond" w:cs="Times New Roman (Corps CS)"/>
-          <w:color w:val="FF0000"/>
-          <w:kern w:val="2"/>
-          <w14:ligatures w14:val="standardContextual"/>
-        </w:rPr>
-        <w:t>eñor estovo encerrado en el vientre de santa María</w:t>
+          <w:rFonts w:ascii="Garamond" w:hAnsi="Garamond"/>
+          <w:color w:val="FF0000"/>
+          <w:lang w:val="es-ES"/>
+        </w:rPr>
+        <w:t xml:space="preserve">eñor </w:t>
+      </w:r>
+      <w:r>
+        <w:rPr>
+          <w:rFonts w:ascii="Garamond" w:hAnsi="Garamond"/>
+          <w:color w:val="FF0000"/>
+        </w:rPr>
+        <w:t xml:space="preserve">estuvo encerrado en el vientre de santa </w:t>
+      </w:r>
+      <w:r>
+        <w:rPr>
+          <w:rFonts w:ascii="Garamond" w:hAnsi="Garamond"/>
+          <w:color w:val="FF0000"/>
+          <w:lang w:val="es-ES"/>
+        </w:rPr>
+        <w:t>Mar</w:t>
+      </w:r>
+      <w:r>
+        <w:rPr>
+          <w:rFonts w:ascii="Garamond" w:hAnsi="Garamond"/>
+          <w:color w:val="FF0000"/>
+          <w:lang w:val="es-ES"/>
+        </w:rPr>
+        <w:t>í</w:t>
+      </w:r>
+      <w:r>
+        <w:rPr>
+          <w:rFonts w:ascii="Garamond" w:hAnsi="Garamond"/>
+          <w:color w:val="FF0000"/>
+          <w:lang w:val="es-ES"/>
+        </w:rPr>
+        <w:t>a</w:t>
+      </w:r>
+      <w:r>
+        <w:rPr>
+          <w:rFonts w:ascii="Garamond" w:hAnsi="Garamond"/>
+          <w:color w:val="FF0000"/>
+          <w:lang w:val="es-ES"/>
+        </w:rPr>
+        <w:t xml:space="preserve">, </w:t>
+      </w:r>
+      <w:r>
+        <w:rPr>
+          <w:rFonts w:ascii="Garamond" w:hAnsi="Garamond"/>
+          <w:color w:val="FF0000"/>
+        </w:rPr>
+        <w:t>su madre</w:t>
+      </w:r>
+      <w:r>
+        <w:rPr>
+          <w:rFonts w:ascii="Garamond" w:hAnsi="Garamond"/>
+          <w:color w:val="FF0000"/>
+          <w:lang w:val="es-ES"/>
+        </w:rPr>
+        <w:t xml:space="preserve">, </w:t>
+      </w:r>
+      <w:r>
+        <w:rPr>
+          <w:rFonts w:ascii="Garamond" w:hAnsi="Garamond"/>
+          <w:color w:val="FF0000"/>
+        </w:rPr>
+        <w:t>nuestra señora</w:t>
       </w:r>
     </w:p>
     <w:p>
@@ -2135,6 +1845,139 @@
           <w:rFonts w:ascii="Garamond" w:hAnsi="Garamond" w:cs="Times New Roman (Corps CS)"/>
           <w:color w:val="FF0000"/>
           <w:kern w:val="2"/>
+          <w14:ligatures w14:val="standardContextual"/>
+        </w:rPr>
+      </w:pPr>
+      <w:r>
+        <w:rPr>
+          <w:rFonts w:ascii="Garamond" w:hAnsi="Garamond" w:cs="Times New Roman (Corps CS)"/>
+          <w:kern w:val="2"/>
+          <w:lang w:val="es-ES"/>
+          <w14:ligatures w14:val="standardContextual"/>
+        </w:rPr>
+        <w:t>I: 2r</w:t>
+      </w:r>
+      <w:r>
+        <w:rPr>
+          <w:rFonts w:ascii="Garamond" w:hAnsi="Garamond" w:cs="Times New Roman (Corps CS)"/>
+          <w:color w:val="FF0000"/>
+          <w:kern w:val="2"/>
+          <w:lang w:val="es-ES"/>
+          <w14:ligatures w14:val="standardContextual"/>
+        </w:rPr>
+        <w:t xml:space="preserve"> </w:t>
+      </w:r>
+      <w:r>
+        <w:rPr>
+          <w:rFonts w:ascii="Garamond" w:hAnsi="Garamond" w:cs="Times New Roman (Corps CS)"/>
+          <w:color w:val="FF0000"/>
+          <w:kern w:val="2"/>
+          <w14:ligatures w14:val="standardContextual"/>
+        </w:rPr>
+        <w:t>Capítulo doze</w:t>
+      </w:r>
+      <w:r>
+        <w:rPr>
+          <w:rFonts w:ascii="Garamond" w:hAnsi="Garamond" w:cs="Times New Roman (Corps CS)"/>
+          <w:color w:val="FF0000"/>
+          <w:kern w:val="2"/>
+          <w:lang w:val="es-ES"/>
+          <w14:ligatures w14:val="standardContextual"/>
+        </w:rPr>
+        <w:t>.</w:t>
+      </w:r>
+      <w:r>
+        <w:rPr>
+          <w:rFonts w:ascii="Garamond" w:hAnsi="Garamond" w:cs="Times New Roman (Corps CS)"/>
+          <w:color w:val="FF0000"/>
+          <w:kern w:val="2"/>
+          <w14:ligatures w14:val="standardContextual"/>
+        </w:rPr>
+        <w:t xml:space="preserve"> </w:t>
+      </w:r>
+      <w:r>
+        <w:rPr>
+          <w:rFonts w:ascii="Garamond" w:hAnsi="Garamond" w:cs="Times New Roman (Corps CS)"/>
+          <w:color w:val="FF0000"/>
+          <w:kern w:val="2"/>
+          <w:lang w:val="es-ES"/>
+          <w14:ligatures w14:val="standardContextual"/>
+        </w:rPr>
+        <w:t>Q</w:t>
+      </w:r>
+      <w:r>
+        <w:rPr>
+          <w:rFonts w:ascii="Garamond" w:hAnsi="Garamond" w:cs="Times New Roman (Corps CS)"/>
+          <w:color w:val="FF0000"/>
+          <w:kern w:val="2"/>
+          <w14:ligatures w14:val="standardContextual"/>
+        </w:rPr>
+        <w:t>ue habla cómo fincó e la tierra mientra</w:t>
+      </w:r>
+      <w:r>
+        <w:rPr>
+          <w:rFonts w:ascii="Garamond" w:hAnsi="Garamond" w:cs="Times New Roman (Corps CS)"/>
+          <w:color w:val="FF0000"/>
+          <w:kern w:val="2"/>
+          <w:lang w:val="es-ES"/>
+          <w14:ligatures w14:val="standardContextual"/>
+        </w:rPr>
+        <w:t xml:space="preserve"> </w:t>
+      </w:r>
+      <w:r>
+        <w:rPr>
+          <w:rFonts w:ascii="Garamond" w:hAnsi="Garamond" w:cs="Times New Roman (Corps CS)"/>
+          <w:color w:val="FF0000"/>
+          <w:kern w:val="2"/>
+          <w14:ligatures w14:val="standardContextual"/>
+        </w:rPr>
+        <w:t xml:space="preserve">el </w:t>
+      </w:r>
+      <w:r>
+        <w:rPr>
+          <w:rFonts w:ascii="Garamond" w:hAnsi="Garamond" w:cs="Times New Roman (Corps CS)"/>
+          <w:color w:val="FF0000"/>
+          <w:kern w:val="2"/>
+          <w:lang w:val="es-ES"/>
+          <w14:ligatures w14:val="standardContextual"/>
+        </w:rPr>
+        <w:t>N</w:t>
+      </w:r>
+      <w:r>
+        <w:rPr>
+          <w:rFonts w:ascii="Garamond" w:hAnsi="Garamond" w:cs="Times New Roman (Corps CS)"/>
+          <w:color w:val="FF0000"/>
+          <w:kern w:val="2"/>
+          <w14:ligatures w14:val="standardContextual"/>
+        </w:rPr>
+        <w:t xml:space="preserve">uestro </w:t>
+      </w:r>
+      <w:r>
+        <w:rPr>
+          <w:rFonts w:ascii="Garamond" w:hAnsi="Garamond" w:cs="Times New Roman (Corps CS)"/>
+          <w:color w:val="FF0000"/>
+          <w:kern w:val="2"/>
+          <w:lang w:val="es-ES"/>
+          <w14:ligatures w14:val="standardContextual"/>
+        </w:rPr>
+        <w:t>S</w:t>
+      </w:r>
+      <w:r>
+        <w:rPr>
+          <w:rFonts w:ascii="Garamond" w:hAnsi="Garamond" w:cs="Times New Roman (Corps CS)"/>
+          <w:color w:val="FF0000"/>
+          <w:kern w:val="2"/>
+          <w14:ligatures w14:val="standardContextual"/>
+        </w:rPr>
+        <w:t>eñor estovo encerrado en el vientre de santa María</w:t>
+      </w:r>
+    </w:p>
+    <w:p>
+      <w:pPr>
+        <w:rPr>
+          <w:rFonts w:ascii="Garamond" w:hAnsi="Garamond" w:cs="Times New Roman (Corps CS)"/>
+          <w:color w:val="FF0000"/>
+          <w:kern w:val="2"/>
           <w:lang w:val="es-ES"/>
           <w14:ligatures w14:val="standardContextual"/>
         </w:rPr>
@@ -2203,20 +2046,8 @@
           <w:lang w:val="es-ES"/>
           <w14:ligatures w14:val="standardContextual"/>
         </w:rPr>
-        <w:t>¿</w:t>
-      </w:r>
-      <w:proofErr w:type="spellStart"/>
-      <w:r>
-        <w:rPr>
-          <w:rFonts w:ascii="Garamond" w:hAnsi="Garamond" w:cs="Times New Roman (Corps CS)"/>
-          <w:color w:val="FF0000"/>
-          <w:kern w:val="2"/>
-          <w:lang w:val="es-ES"/>
-          <w14:ligatures w14:val="standardContextual"/>
-        </w:rPr>
-        <w:t>Có</w:t>
-      </w:r>
-      <w:proofErr w:type="spellEnd"/>
+        <w:t>¿Có</w:t>
+      </w:r>
       <w:r>
         <w:rPr>
           <w:rFonts w:ascii="Garamond" w:hAnsi="Garamond" w:cs="Times New Roman (Corps CS)"/>
@@ -2286,7 +2117,7 @@
 </file>
 
 <file path=word/styles.xml><?xml version="1.0" encoding="utf-8"?>
-<w:styles xmlns:mc="http://schemas.openxmlformats.org/markup-compatibility/2006" xmlns:r="http://schemas.openxmlformats.org/officeDocument/2006/relationships" xmlns:w="http://schemas.openxmlformats.org/wordprocessingml/2006/main" xmlns:w14="http://schemas.microsoft.com/office/word/2010/wordml" xmlns:w15="http://schemas.microsoft.com/office/word/2012/wordml" xmlns:w16cex="http://schemas.microsoft.com/office/word/2018/wordml/cex" xmlns:w16cid="http://schemas.microsoft.com/office/word/2016/wordml/cid" xmlns:w16="http://schemas.microsoft.com/office/word/2018/wordml" xmlns:w16sdtdh="http://schemas.microsoft.com/office/word/2020/wordml/sdtdatahash" xmlns:w16se="http://schemas.microsoft.com/office/word/2015/wordml/symex" mc:Ignorable="w14 w15 w16se w16cid w16 w16cex w16sdtdh">
+<w:styles xmlns:mc="http://schemas.openxmlformats.org/markup-compatibility/2006" xmlns:r="http://schemas.openxmlformats.org/officeDocument/2006/relationships" xmlns:w="http://schemas.openxmlformats.org/wordprocessingml/2006/main" xmlns:w14="http://schemas.microsoft.com/office/word/2010/wordml" xmlns:w15="http://schemas.microsoft.com/office/word/2012/wordml" xmlns:w16cex="http://schemas.microsoft.com/office/word/2018/wordml/cex" xmlns:w16cid="http://schemas.microsoft.com/office/word/2016/wordml/cid" xmlns:w16="http://schemas.microsoft.com/office/word/2018/wordml" xmlns:w16du="http://schemas.microsoft.com/office/word/2023/wordml/word16du" xmlns:w16sdtdh="http://schemas.microsoft.com/office/word/2020/wordml/sdtdatahash" xmlns:w16sdtfl="http://schemas.microsoft.com/office/word/2024/wordml/sdtformatlock" xmlns:w16se="http://schemas.microsoft.com/office/word/2015/wordml/symex" mc:Ignorable="w14 w15 w16se w16cid w16 w16cex w16sdtdh w16sdtfl w16du">
   <w:docDefaults>
     <w:rPrDefault>
       <w:rPr>
